--- a/Cardiology/Templates/kateter_template.docx
+++ b/Cardiology/Templates/kateter_template.docx
@@ -138,9 +138,23 @@
           <w:b/>
           <w:bCs/>
           <w:color w:val="000000"/>
-          <w:lang w:eastAsia="ru-RU"/>
+          <w:lang w:val="en-US" w:eastAsia="ru-RU"/>
         </w:rPr>
       </w:pPr>
+    </w:p>
+    <w:p>
+      <w:pPr>
+        <w:spacing w:after="0" w:line="240" w:lineRule="auto"/>
+        <w:rPr>
+          <w:rFonts w:ascii="Times New Roman" w:eastAsia="Times New Roman" w:hAnsi="Times New Roman" w:cs="Times New Roman"/>
+          <w:b/>
+          <w:bCs/>
+          <w:color w:val="000000"/>
+          <w:lang w:eastAsia="ru-RU"/>
+        </w:rPr>
+      </w:pPr>
+      <w:bookmarkStart w:id="0" w:name="_GoBack"/>
+      <w:bookmarkEnd w:id="0"/>
       <w:r>
         <w:rPr>
           <w:rFonts w:ascii="Times New Roman" w:eastAsia="Times New Roman" w:hAnsi="Times New Roman" w:cs="Times New Roman"/>
@@ -400,7 +414,18 @@
         <w:rPr>
           <w:rFonts w:ascii="Times New Roman" w:eastAsia="Times New Roman" w:hAnsi="Times New Roman" w:cs="Times New Roman"/>
           <w:color w:val="000000"/>
-          <w:lang w:val="en-US" w:eastAsia="ru-RU"/>
+          <w:lang w:eastAsia="ru-RU"/>
+        </w:rPr>
+      </w:pPr>
+    </w:p>
+    <w:p>
+      <w:pPr>
+        <w:spacing w:after="0" w:line="240" w:lineRule="auto"/>
+        <w:jc w:val="center"/>
+        <w:rPr>
+          <w:rFonts w:ascii="Times New Roman" w:eastAsia="Times New Roman" w:hAnsi="Times New Roman" w:cs="Times New Roman"/>
+          <w:color w:val="000000"/>
+          <w:lang w:eastAsia="ru-RU"/>
         </w:rPr>
       </w:pPr>
     </w:p>
@@ -414,8 +439,6 @@
           <w:lang w:eastAsia="ru-RU"/>
         </w:rPr>
       </w:pPr>
-      <w:bookmarkStart w:id="0" w:name="_GoBack"/>
-      <w:bookmarkEnd w:id="0"/>
       <w:r>
         <w:rPr>
           <w:rFonts w:ascii="Times New Roman" w:eastAsia="Times New Roman" w:hAnsi="Times New Roman" w:cs="Times New Roman"/>
